--- a/PRD/租房.docx
+++ b/PRD/租房.docx
@@ -203,6 +203,7 @@
         <w:rPr>
           <w:noProof/>
         </w:rPr>
+        <w:lastRenderedPageBreak/>
         <w:drawing>
           <wp:inline distT="0" distB="0" distL="0" distR="0" wp14:anchorId="5E9A3647" wp14:editId="7DFB660E">
             <wp:extent cx="6278400" cy="4190400"/>
@@ -369,6 +370,7 @@
         <w:rPr>
           <w:noProof/>
         </w:rPr>
+        <w:lastRenderedPageBreak/>
         <w:drawing>
           <wp:inline distT="0" distB="0" distL="0" distR="0" wp14:anchorId="647C601E" wp14:editId="6CDFC5CC">
             <wp:extent cx="8251200" cy="1342800"/>
@@ -514,6 +516,7 @@
         <w:rPr>
           <w:rFonts w:hint="eastAsia"/>
         </w:rPr>
+        <w:lastRenderedPageBreak/>
         <w:t>出粗模式：</w:t>
       </w:r>
       <w:proofErr w:type="gramStart"/>
@@ -729,6 +732,7 @@
         <w:rPr>
           <w:noProof/>
         </w:rPr>
+        <w:lastRenderedPageBreak/>
         <w:drawing>
           <wp:inline distT="0" distB="0" distL="0" distR="0" wp14:anchorId="22E2917E" wp14:editId="44139940">
             <wp:extent cx="3880800" cy="6109200"/>
@@ -813,6 +817,7 @@
         <w:rPr>
           <w:noProof/>
         </w:rPr>
+        <w:lastRenderedPageBreak/>
         <w:drawing>
           <wp:inline distT="0" distB="0" distL="0" distR="0" wp14:anchorId="38C951F4" wp14:editId="5267AE59">
             <wp:extent cx="5803200" cy="1371600"/>
@@ -984,6 +989,7 @@
         <w:rPr>
           <w:noProof/>
         </w:rPr>
+        <w:lastRenderedPageBreak/>
         <w:drawing>
           <wp:inline distT="0" distB="0" distL="0" distR="0" wp14:anchorId="1ED34950" wp14:editId="447BA6E2">
             <wp:extent cx="3484800" cy="4989600"/>
@@ -1056,6 +1062,7 @@
         <w:rPr>
           <w:noProof/>
         </w:rPr>
+        <w:lastRenderedPageBreak/>
         <w:drawing>
           <wp:inline distT="0" distB="0" distL="0" distR="0" wp14:anchorId="5209687D" wp14:editId="1B92B280">
             <wp:extent cx="3780000" cy="2883600"/>
@@ -1140,6 +1147,7 @@
         <w:rPr>
           <w:rFonts w:hint="eastAsia"/>
         </w:rPr>
+        <w:lastRenderedPageBreak/>
         <w:t>前端</w:t>
       </w:r>
     </w:p>
@@ -1221,6 +1229,7 @@
         <w:rPr>
           <w:noProof/>
         </w:rPr>
+        <w:lastRenderedPageBreak/>
         <w:drawing>
           <wp:inline distT="0" distB="0" distL="0" distR="0" wp14:anchorId="78896E51" wp14:editId="5A53EA22">
             <wp:extent cx="2113200" cy="4669200"/>
@@ -1286,6 +1295,7 @@
         <w:rPr>
           <w:noProof/>
         </w:rPr>
+        <w:lastRenderedPageBreak/>
         <w:drawing>
           <wp:inline distT="0" distB="0" distL="0" distR="0" wp14:anchorId="15D5E836" wp14:editId="31546D62">
             <wp:extent cx="2268000" cy="4345200"/>
@@ -1357,8 +1367,39 @@
       </w:pPr>
       <w:r>
         <w:rPr>
+          <w:rFonts w:hint="eastAsia"/>
+        </w:rPr>
+        <w:t>比如</w:t>
+      </w:r>
+      <w:r>
+        <w:t>A租期1月1日~3月31日，B租期为1月1日~2月29日，那用户如果期望入住时间为4月1日，那A、B都能搜到，如果用户的期望入住为3月1日，那就是只能搜到B</w:t>
+      </w:r>
+      <w:bookmarkStart w:id="0" w:name="_GoBack"/>
+      <w:bookmarkEnd w:id="0"/>
+    </w:p>
+    <w:p>
+      <w:pPr>
+        <w:pStyle w:val="a3"/>
+        <w:rPr>
+          <w:rFonts w:hint="eastAsia"/>
+        </w:rPr>
+      </w:pPr>
+      <w:r>
+        <w:rPr>
+          <w:rFonts w:hint="eastAsia"/>
+        </w:rPr>
+        <w:t>期望入住时间，就是对每个房屋的租期精确管理</w:t>
+      </w:r>
+    </w:p>
+    <w:p>
+      <w:pPr>
+        <w:pStyle w:val="a3"/>
+      </w:pPr>
+      <w:r>
+        <w:rPr>
           <w:noProof/>
         </w:rPr>
+        <w:lastRenderedPageBreak/>
         <w:drawing>
           <wp:inline distT="0" distB="0" distL="0" distR="0" wp14:anchorId="340AEAC6" wp14:editId="3CD934AF">
             <wp:extent cx="5238000" cy="5958000"/>
@@ -1426,6 +1467,7 @@
         <w:rPr>
           <w:noProof/>
         </w:rPr>
+        <w:lastRenderedPageBreak/>
         <w:drawing>
           <wp:inline distT="0" distB="0" distL="0" distR="0" wp14:anchorId="5AEEFF74" wp14:editId="2C3E2190">
             <wp:extent cx="5328000" cy="4604400"/>
@@ -1526,6 +1568,7 @@
         <w:rPr>
           <w:noProof/>
         </w:rPr>
+        <w:lastRenderedPageBreak/>
         <w:drawing>
           <wp:inline distT="0" distB="0" distL="0" distR="0" wp14:anchorId="26A56BC5" wp14:editId="5AE3FADB">
             <wp:extent cx="6433200" cy="4406400"/>
@@ -1582,6 +1625,7 @@
         <w:rPr>
           <w:noProof/>
         </w:rPr>
+        <w:lastRenderedPageBreak/>
         <w:drawing>
           <wp:inline distT="0" distB="0" distL="0" distR="0" wp14:anchorId="7E0C0148" wp14:editId="53E80074">
             <wp:extent cx="2260800" cy="4312800"/>
@@ -1638,6 +1682,7 @@
         <w:rPr>
           <w:noProof/>
         </w:rPr>
+        <w:lastRenderedPageBreak/>
         <w:drawing>
           <wp:inline distT="0" distB="0" distL="0" distR="0" wp14:anchorId="10975710" wp14:editId="5B1B6CBD">
             <wp:extent cx="2170800" cy="4323600"/>
@@ -1689,6 +1734,7 @@
         <w:rPr>
           <w:noProof/>
         </w:rPr>
+        <w:lastRenderedPageBreak/>
         <w:drawing>
           <wp:inline distT="0" distB="0" distL="0" distR="0" wp14:anchorId="55F08092" wp14:editId="28E76274">
             <wp:extent cx="2192400" cy="4305600"/>
@@ -1839,6 +1885,7 @@
         <w:rPr>
           <w:noProof/>
         </w:rPr>
+        <w:lastRenderedPageBreak/>
         <w:drawing>
           <wp:inline distT="0" distB="0" distL="0" distR="0" wp14:anchorId="65E37630" wp14:editId="42A20F1D">
             <wp:extent cx="2127600" cy="4489200"/>
@@ -1880,11 +1927,11 @@
       <w:pPr>
         <w:pStyle w:val="a3"/>
       </w:pPr>
-      <w:bookmarkStart w:id="0" w:name="_GoBack"/>
       <w:r>
         <w:rPr>
           <w:noProof/>
         </w:rPr>
+        <w:lastRenderedPageBreak/>
         <w:drawing>
           <wp:inline distT="0" distB="0" distL="0" distR="0" wp14:anchorId="454F0BC9" wp14:editId="54D70F75">
             <wp:extent cx="2192400" cy="4388400"/>
@@ -1921,7 +1968,6 @@
           </wp:inline>
         </w:drawing>
       </w:r>
-      <w:bookmarkEnd w:id="0"/>
     </w:p>
     <w:p>
       <w:pPr>
@@ -2819,7 +2865,7 @@
 </file>
 
 <file path=customXml/itemProps1.xml><?xml version="1.0" encoding="utf-8"?>
-<ds:datastoreItem xmlns:ds="http://schemas.openxmlformats.org/officeDocument/2006/customXml" ds:itemID="{E75DE72E-6C7B-4B78-B6E6-03BD3AB89071}">
+<ds:datastoreItem xmlns:ds="http://schemas.openxmlformats.org/officeDocument/2006/customXml" ds:itemID="{204A9304-3F0A-4D1E-AFCD-6BF0D368440F}">
   <ds:schemaRefs>
     <ds:schemaRef ds:uri="http://schemas.openxmlformats.org/officeDocument/2006/bibliography"/>
   </ds:schemaRefs>
